--- a/Dokumente/Plichtenheft_Schulorganizer.docx
+++ b/Dokumente/Plichtenheft_Schulorganizer.docx
@@ -2211,30 +2211,19 @@
                 <w:rFonts w:eastAsia="Times New Roman"/>
               </w:rPr>
             </w:pPr>
-            <w:r>
-              <w:rPr>
-                <w:rFonts w:eastAsia="Times New Roman"/>
-              </w:rPr>
-              <w:t>Lokales Speichersystem ist erstellt. Ordner und Dateien, die erstellt/hinzugefügt wurden, werden richtig benan</w:t>
-            </w:r>
-            <w:r>
-              <w:rPr>
-                <w:rFonts w:eastAsia="Times New Roman"/>
-              </w:rPr>
-              <w:t>nt.</w:t>
-            </w:r>
-          </w:p>
-          <w:p>
-            <w:pPr>
-              <w:rPr>
-                <w:rFonts w:eastAsia="Times New Roman"/>
-              </w:rPr>
-            </w:pPr>
-            <w:r>
-              <w:rPr>
-                <w:rFonts w:eastAsia="Times New Roman"/>
-              </w:rPr>
-              <w:t>Eller/Lindner</w:t>
+            <w:proofErr w:type="spellStart"/>
+            <w:r>
+              <w:rPr>
+                <w:rFonts w:eastAsia="Times New Roman"/>
+              </w:rPr>
+              <w:t>Github</w:t>
+            </w:r>
+            <w:proofErr w:type="spellEnd"/>
+            <w:r>
+              <w:rPr>
+                <w:rFonts w:eastAsia="Times New Roman"/>
+              </w:rPr>
+              <w:t xml:space="preserve"> einrichten, Readme erstellen, Einrichten der Wochenberichte</w:t>
             </w:r>
           </w:p>
         </w:tc>
@@ -2254,6 +2243,8 @@
               </w:rPr>
               <w:t>6.2.2019</w:t>
             </w:r>
+            <w:bookmarkStart w:id="0" w:name="_GoBack"/>
+            <w:bookmarkEnd w:id="0"/>
           </w:p>
         </w:tc>
       </w:tr>
@@ -2290,19 +2281,13 @@
               <w:rPr>
                 <w:rFonts w:eastAsia="Times New Roman"/>
               </w:rPr>
-              <w:t xml:space="preserve">UI für die Erstellung, </w:t>
-            </w:r>
-            <w:r>
-              <w:rPr>
-                <w:rFonts w:eastAsia="Times New Roman"/>
-              </w:rPr>
-              <w:t>Anzeigen</w:t>
-            </w:r>
-            <w:r>
-              <w:rPr>
-                <w:rFonts w:eastAsia="Times New Roman"/>
-              </w:rPr>
-              <w:t xml:space="preserve"> und Bearbeitung von Fächern und Schulstufen ist erstellt worden. </w:t>
+              <w:t>Lokales Speichersystem ist erstellt. Ordner und Dateien, die erstellt/hinzugefügt wurden, werden richtig benan</w:t>
+            </w:r>
+            <w:r>
+              <w:rPr>
+                <w:rFonts w:eastAsia="Times New Roman"/>
+              </w:rPr>
+              <w:t>nt.</w:t>
             </w:r>
           </w:p>
           <w:p>
@@ -2333,13 +2318,7 @@
               <w:rPr>
                 <w:rFonts w:eastAsia="Times New Roman"/>
               </w:rPr>
-              <w:t>13</w:t>
-            </w:r>
-            <w:r>
-              <w:rPr>
-                <w:rFonts w:eastAsia="Times New Roman"/>
-              </w:rPr>
-              <w:t>.2.2019</w:t>
+              <w:t>6.2.2019</w:t>
             </w:r>
           </w:p>
         </w:tc>
@@ -2377,20 +2356,32 @@
               <w:rPr>
                 <w:rFonts w:eastAsia="Times New Roman"/>
               </w:rPr>
-              <w:t>Haupt-Ansicht der Mitschriften ist erstellt worden. Test-Bilder und Test-Textdateien werden in einem Fluss untereinander angezeigt.</w:t>
-            </w:r>
-          </w:p>
-          <w:p>
-            <w:pPr>
-              <w:rPr>
-                <w:rFonts w:eastAsia="Times New Roman"/>
-              </w:rPr>
-            </w:pPr>
-            <w:r>
-              <w:rPr>
-                <w:rFonts w:eastAsia="Times New Roman"/>
-              </w:rPr>
-              <w:t>Eller</w:t>
+              <w:t xml:space="preserve">UI für die Erstellung, </w:t>
+            </w:r>
+            <w:r>
+              <w:rPr>
+                <w:rFonts w:eastAsia="Times New Roman"/>
+              </w:rPr>
+              <w:t>Anzeigen</w:t>
+            </w:r>
+            <w:r>
+              <w:rPr>
+                <w:rFonts w:eastAsia="Times New Roman"/>
+              </w:rPr>
+              <w:t xml:space="preserve"> und Bearbeitung von Fächern und Schulstufen ist erstellt worden. </w:t>
+            </w:r>
+          </w:p>
+          <w:p>
+            <w:pPr>
+              <w:rPr>
+                <w:rFonts w:eastAsia="Times New Roman"/>
+              </w:rPr>
+            </w:pPr>
+            <w:r>
+              <w:rPr>
+                <w:rFonts w:eastAsia="Times New Roman"/>
+              </w:rPr>
+              <w:t>Eller/Lindner</w:t>
             </w:r>
           </w:p>
         </w:tc>
@@ -2408,7 +2399,13 @@
               <w:rPr>
                 <w:rFonts w:eastAsia="Times New Roman"/>
               </w:rPr>
-              <w:t>20.2.2019</w:t>
+              <w:t>13</w:t>
+            </w:r>
+            <w:r>
+              <w:rPr>
+                <w:rFonts w:eastAsia="Times New Roman"/>
+              </w:rPr>
+              <w:t>.2.2019</w:t>
             </w:r>
           </w:p>
         </w:tc>
@@ -2446,26 +2443,20 @@
               <w:rPr>
                 <w:rFonts w:eastAsia="Times New Roman"/>
               </w:rPr>
-              <w:t>Inhalte zur Mitschrift hinzufügbar</w:t>
-            </w:r>
-            <w:r>
-              <w:rPr>
-                <w:rFonts w:eastAsia="Times New Roman"/>
-              </w:rPr>
-              <w:t xml:space="preserve"> </w:t>
-            </w:r>
-          </w:p>
-          <w:p>
-            <w:pPr>
-              <w:rPr>
-                <w:rFonts w:eastAsia="Times New Roman"/>
-              </w:rPr>
-            </w:pPr>
-            <w:r>
-              <w:rPr>
-                <w:rFonts w:eastAsia="Times New Roman"/>
-              </w:rPr>
-              <w:t>Lindner</w:t>
+              <w:t>Haupt-Ansicht der Mitschriften ist erstellt worden. Test-Bilder und Test-Textdateien werden in einem Fluss untereinander angezeigt.</w:t>
+            </w:r>
+          </w:p>
+          <w:p>
+            <w:pPr>
+              <w:rPr>
+                <w:rFonts w:eastAsia="Times New Roman"/>
+              </w:rPr>
+            </w:pPr>
+            <w:r>
+              <w:rPr>
+                <w:rFonts w:eastAsia="Times New Roman"/>
+              </w:rPr>
+              <w:t>Eller</w:t>
             </w:r>
           </w:p>
         </w:tc>
@@ -2483,19 +2474,7 @@
               <w:rPr>
                 <w:rFonts w:eastAsia="Times New Roman"/>
               </w:rPr>
-              <w:t>2</w:t>
-            </w:r>
-            <w:r>
-              <w:rPr>
-                <w:rFonts w:eastAsia="Times New Roman"/>
-              </w:rPr>
-              <w:t>7</w:t>
-            </w:r>
-            <w:r>
-              <w:rPr>
-                <w:rFonts w:eastAsia="Times New Roman"/>
-              </w:rPr>
-              <w:t>.2.2019</w:t>
+              <w:t>20.2.2019</w:t>
             </w:r>
           </w:p>
         </w:tc>
@@ -2533,34 +2512,26 @@
               <w:rPr>
                 <w:rFonts w:eastAsia="Times New Roman"/>
               </w:rPr>
-              <w:t xml:space="preserve">Einfügen von Google </w:t>
-            </w:r>
-            <w:proofErr w:type="spellStart"/>
-            <w:r>
-              <w:rPr>
-                <w:rFonts w:eastAsia="Times New Roman"/>
-              </w:rPr>
-              <w:t>Docs</w:t>
-            </w:r>
-            <w:proofErr w:type="spellEnd"/>
-            <w:r>
-              <w:rPr>
-                <w:rFonts w:eastAsia="Times New Roman"/>
-              </w:rPr>
-              <w:t xml:space="preserve"> Dokumenten in eine Mitschrift</w:t>
-            </w:r>
-          </w:p>
-          <w:p>
-            <w:pPr>
-              <w:rPr>
-                <w:rFonts w:eastAsia="Times New Roman"/>
-              </w:rPr>
-            </w:pPr>
-            <w:r>
-              <w:rPr>
-                <w:rFonts w:eastAsia="Times New Roman"/>
-              </w:rPr>
-              <w:t>Eller</w:t>
+              <w:t>Inhalte zur Mitschrift hinzufügbar</w:t>
+            </w:r>
+            <w:r>
+              <w:rPr>
+                <w:rFonts w:eastAsia="Times New Roman"/>
+              </w:rPr>
+              <w:t xml:space="preserve"> </w:t>
+            </w:r>
+          </w:p>
+          <w:p>
+            <w:pPr>
+              <w:rPr>
+                <w:rFonts w:eastAsia="Times New Roman"/>
+              </w:rPr>
+            </w:pPr>
+            <w:r>
+              <w:rPr>
+                <w:rFonts w:eastAsia="Times New Roman"/>
+              </w:rPr>
+              <w:t>Lindner</w:t>
             </w:r>
           </w:p>
         </w:tc>
@@ -2578,7 +2549,19 @@
               <w:rPr>
                 <w:rFonts w:eastAsia="Times New Roman"/>
               </w:rPr>
-              <w:t>6.3.2019</w:t>
+              <w:t>2</w:t>
+            </w:r>
+            <w:r>
+              <w:rPr>
+                <w:rFonts w:eastAsia="Times New Roman"/>
+              </w:rPr>
+              <w:t>7</w:t>
+            </w:r>
+            <w:r>
+              <w:rPr>
+                <w:rFonts w:eastAsia="Times New Roman"/>
+              </w:rPr>
+              <w:t>.2.2019</w:t>
             </w:r>
           </w:p>
         </w:tc>
@@ -2616,6 +2599,89 @@
               <w:rPr>
                 <w:rFonts w:eastAsia="Times New Roman"/>
               </w:rPr>
+              <w:t xml:space="preserve">Einfügen von Google </w:t>
+            </w:r>
+            <w:proofErr w:type="spellStart"/>
+            <w:r>
+              <w:rPr>
+                <w:rFonts w:eastAsia="Times New Roman"/>
+              </w:rPr>
+              <w:t>Docs</w:t>
+            </w:r>
+            <w:proofErr w:type="spellEnd"/>
+            <w:r>
+              <w:rPr>
+                <w:rFonts w:eastAsia="Times New Roman"/>
+              </w:rPr>
+              <w:t xml:space="preserve"> Dokumenten in eine Mitschrift</w:t>
+            </w:r>
+          </w:p>
+          <w:p>
+            <w:pPr>
+              <w:rPr>
+                <w:rFonts w:eastAsia="Times New Roman"/>
+              </w:rPr>
+            </w:pPr>
+            <w:r>
+              <w:rPr>
+                <w:rFonts w:eastAsia="Times New Roman"/>
+              </w:rPr>
+              <w:t>Eller</w:t>
+            </w:r>
+          </w:p>
+        </w:tc>
+        <w:tc>
+          <w:tcPr>
+            <w:tcW w:w="1684" w:type="dxa"/>
+          </w:tcPr>
+          <w:p>
+            <w:pPr>
+              <w:rPr>
+                <w:rFonts w:eastAsia="Times New Roman"/>
+              </w:rPr>
+            </w:pPr>
+            <w:r>
+              <w:rPr>
+                <w:rFonts w:eastAsia="Times New Roman"/>
+              </w:rPr>
+              <w:t>6.3.2019</w:t>
+            </w:r>
+          </w:p>
+        </w:tc>
+      </w:tr>
+      <w:tr>
+        <w:tc>
+          <w:tcPr>
+            <w:tcW w:w="491" w:type="dxa"/>
+          </w:tcPr>
+          <w:p>
+            <w:pPr>
+              <w:rPr>
+                <w:rFonts w:eastAsia="Times New Roman"/>
+              </w:rPr>
+            </w:pPr>
+            <w:r>
+              <w:rPr>
+                <w:rFonts w:eastAsia="Times New Roman"/>
+              </w:rPr>
+              <w:t>7</w:t>
+            </w:r>
+          </w:p>
+        </w:tc>
+        <w:tc>
+          <w:tcPr>
+            <w:tcW w:w="6887" w:type="dxa"/>
+          </w:tcPr>
+          <w:p>
+            <w:pPr>
+              <w:rPr>
+                <w:rFonts w:eastAsia="Times New Roman"/>
+              </w:rPr>
+            </w:pPr>
+            <w:r>
+              <w:rPr>
+                <w:rFonts w:eastAsia="Times New Roman"/>
+              </w:rPr>
               <w:t>Aktualisierung von Änderungen in einem hinzugefügten Google Doc Dokument</w:t>
             </w:r>
             <w:r>
@@ -2673,7 +2739,7 @@
               <w:rPr>
                 <w:rFonts w:eastAsia="Times New Roman"/>
               </w:rPr>
-              <w:t>7</w:t>
+              <w:t>8</w:t>
             </w:r>
           </w:p>
         </w:tc>
@@ -2742,7 +2808,7 @@
               <w:rPr>
                 <w:rFonts w:eastAsia="Times New Roman"/>
               </w:rPr>
-              <w:t>8</w:t>
+              <w:t>9</w:t>
             </w:r>
           </w:p>
         </w:tc>
@@ -2811,7 +2877,7 @@
               <w:rPr>
                 <w:rFonts w:eastAsia="Times New Roman"/>
               </w:rPr>
-              <w:t>9</w:t>
+              <w:t>10</w:t>
             </w:r>
           </w:p>
         </w:tc>
@@ -2844,8 +2910,6 @@
               </w:rPr>
               <w:t>Lindner</w:t>
             </w:r>
-            <w:bookmarkStart w:id="0" w:name="_GoBack"/>
-            <w:bookmarkEnd w:id="0"/>
           </w:p>
         </w:tc>
         <w:tc>

--- a/Dokumente/Plichtenheft_Schulorganizer.docx
+++ b/Dokumente/Plichtenheft_Schulorganizer.docx
@@ -1805,7 +1805,7 @@
         <w:rPr>
           <w:rFonts w:eastAsia="Times New Roman"/>
         </w:rPr>
-        <w:t>Automatische Aktualisierung</w:t>
+        <w:t>Kapitelunterteilung</w:t>
       </w:r>
     </w:p>
     <w:p>
@@ -1823,21 +1823,7 @@
         <w:rPr>
           <w:rFonts w:eastAsia="Times New Roman"/>
         </w:rPr>
-        <w:t xml:space="preserve">Eingebundene Cloud Dokumente (vom Google Drive) werden automatisch aktualisiert, wenn Sie in Google </w:t>
-      </w:r>
-      <w:proofErr w:type="spellStart"/>
-      <w:r>
-        <w:rPr>
-          <w:rFonts w:eastAsia="Times New Roman"/>
-        </w:rPr>
-        <w:t>Docs</w:t>
-      </w:r>
-      <w:proofErr w:type="spellEnd"/>
-      <w:r>
-        <w:rPr>
-          <w:rFonts w:eastAsia="Times New Roman"/>
-        </w:rPr>
-        <w:t xml:space="preserve"> geändert werden.</w:t>
+        <w:t>Mehrere Inhalte können zu einem Kapitel zugeordnet werden. Kapitel, und damit deren Inhalte, können wahlweise aus-/eingeblendet werden. </w:t>
       </w:r>
     </w:p>
     <w:p>
@@ -1855,25 +1841,7 @@
         <w:rPr>
           <w:rFonts w:eastAsia="Times New Roman"/>
         </w:rPr>
-        <w:t xml:space="preserve">Dabei wird das Dokument auf das Android Endgerät abgespeichert und in eine Form konvertiert, die in der App angezeigt werden kann. </w:t>
-      </w:r>
-    </w:p>
-    <w:p>
-      <w:pPr>
-        <w:numPr>
-          <w:ilvl w:val="0"/>
-          <w:numId w:val="1"/>
-        </w:numPr>
-        <w:spacing w:before="100" w:beforeAutospacing="1" w:after="100" w:afterAutospacing="1" w:line="240" w:lineRule="auto"/>
-        <w:rPr>
-          <w:rFonts w:eastAsia="Times New Roman"/>
-        </w:rPr>
-      </w:pPr>
-      <w:r>
-        <w:rPr>
-          <w:rFonts w:eastAsia="Times New Roman"/>
-        </w:rPr>
-        <w:t>Kapitelunterteilung</w:t>
+        <w:t>Erstellen, Umbenennen und Löschen von Kapiteln</w:t>
       </w:r>
     </w:p>
     <w:p>
@@ -1891,7 +1859,7 @@
         <w:rPr>
           <w:rFonts w:eastAsia="Times New Roman"/>
         </w:rPr>
-        <w:t>Mehrere Inhalte können zu einem Kapitel zugeordnet werden. Kapitel, und damit deren Inhalte, können wahlweise aus-/eingeblendet werden. </w:t>
+        <w:t>Ändern der Reihenfolge von Kapiteln</w:t>
       </w:r>
     </w:p>
     <w:p>
@@ -1909,42 +1877,6 @@
         <w:rPr>
           <w:rFonts w:eastAsia="Times New Roman"/>
         </w:rPr>
-        <w:t>Erstellen, Umbenennen und Löschen von Kapiteln</w:t>
-      </w:r>
-    </w:p>
-    <w:p>
-      <w:pPr>
-        <w:numPr>
-          <w:ilvl w:val="1"/>
-          <w:numId w:val="1"/>
-        </w:numPr>
-        <w:spacing w:before="100" w:beforeAutospacing="1" w:after="100" w:afterAutospacing="1" w:line="240" w:lineRule="auto"/>
-        <w:rPr>
-          <w:rFonts w:eastAsia="Times New Roman"/>
-        </w:rPr>
-      </w:pPr>
-      <w:r>
-        <w:rPr>
-          <w:rFonts w:eastAsia="Times New Roman"/>
-        </w:rPr>
-        <w:t>Ändern der Reihenfolge von Kapiteln</w:t>
-      </w:r>
-    </w:p>
-    <w:p>
-      <w:pPr>
-        <w:numPr>
-          <w:ilvl w:val="1"/>
-          <w:numId w:val="1"/>
-        </w:numPr>
-        <w:spacing w:before="100" w:beforeAutospacing="1" w:after="100" w:afterAutospacing="1" w:line="240" w:lineRule="auto"/>
-        <w:rPr>
-          <w:rFonts w:eastAsia="Times New Roman"/>
-        </w:rPr>
-      </w:pPr>
-      <w:r>
-        <w:rPr>
-          <w:rFonts w:eastAsia="Times New Roman"/>
-        </w:rPr>
         <w:t>Hinzufügen/Entfernen von Inhalten in Kapiteln</w:t>
       </w:r>
     </w:p>
@@ -1962,25 +1894,6 @@
       </w:pPr>
       <w:r>
         <w:t>Kann Kriterien</w:t>
-      </w:r>
-    </w:p>
-    <w:p>
-      <w:pPr>
-        <w:pStyle w:val="Listenabsatz"/>
-        <w:numPr>
-          <w:ilvl w:val="0"/>
-          <w:numId w:val="6"/>
-        </w:numPr>
-        <w:spacing w:before="100" w:beforeAutospacing="1" w:after="100" w:afterAutospacing="1" w:line="240" w:lineRule="auto"/>
-        <w:rPr>
-          <w:rFonts w:eastAsia="Times New Roman"/>
-        </w:rPr>
-      </w:pPr>
-      <w:r>
-        <w:rPr>
-          <w:rFonts w:eastAsia="Times New Roman"/>
-        </w:rPr>
-        <w:t>Bilder (mittels OCR in Text umwandeln, danach einfügen)</w:t>
       </w:r>
     </w:p>
     <w:p>
@@ -2072,6 +1985,89 @@
         </w:rPr>
         <w:t>Z.B. Name der Lehrkraft, Stundenanzahl, etc.</w:t>
       </w:r>
+      <w:r>
+        <w:rPr>
+          <w:rFonts w:eastAsia="Times New Roman"/>
+        </w:rPr>
+        <w:br/>
+      </w:r>
+    </w:p>
+    <w:p>
+      <w:pPr>
+        <w:numPr>
+          <w:ilvl w:val="0"/>
+          <w:numId w:val="2"/>
+        </w:numPr>
+        <w:spacing w:before="100" w:beforeAutospacing="1" w:after="100" w:afterAutospacing="1" w:line="240" w:lineRule="auto"/>
+        <w:rPr>
+          <w:rFonts w:eastAsia="Times New Roman"/>
+        </w:rPr>
+      </w:pPr>
+      <w:r>
+        <w:rPr>
+          <w:rFonts w:eastAsia="Times New Roman"/>
+        </w:rPr>
+        <w:t>Automatische Aktualisierung</w:t>
+      </w:r>
+    </w:p>
+    <w:p>
+      <w:pPr>
+        <w:numPr>
+          <w:ilvl w:val="1"/>
+          <w:numId w:val="2"/>
+        </w:numPr>
+        <w:spacing w:before="100" w:beforeAutospacing="1" w:after="100" w:afterAutospacing="1" w:line="240" w:lineRule="auto"/>
+        <w:rPr>
+          <w:rFonts w:eastAsia="Times New Roman"/>
+        </w:rPr>
+      </w:pPr>
+      <w:r>
+        <w:rPr>
+          <w:rFonts w:eastAsia="Times New Roman"/>
+        </w:rPr>
+        <w:t xml:space="preserve">Eingebundene Cloud Dokumente (vom Google Drive) werden automatisch aktualisiert, wenn Sie in Google </w:t>
+      </w:r>
+      <w:proofErr w:type="spellStart"/>
+      <w:r>
+        <w:rPr>
+          <w:rFonts w:eastAsia="Times New Roman"/>
+        </w:rPr>
+        <w:t>Docs</w:t>
+      </w:r>
+      <w:proofErr w:type="spellEnd"/>
+      <w:r>
+        <w:rPr>
+          <w:rFonts w:eastAsia="Times New Roman"/>
+        </w:rPr>
+        <w:t xml:space="preserve"> geändert werden.</w:t>
+      </w:r>
+    </w:p>
+    <w:p>
+      <w:pPr>
+        <w:numPr>
+          <w:ilvl w:val="1"/>
+          <w:numId w:val="2"/>
+        </w:numPr>
+        <w:spacing w:before="100" w:beforeAutospacing="1" w:after="100" w:afterAutospacing="1" w:line="240" w:lineRule="auto"/>
+        <w:rPr>
+          <w:rFonts w:eastAsia="Times New Roman"/>
+        </w:rPr>
+      </w:pPr>
+      <w:r>
+        <w:rPr>
+          <w:rFonts w:eastAsia="Times New Roman"/>
+        </w:rPr>
+        <w:t xml:space="preserve">Dabei wird das Dokument auf das Android Endgerät abgespeichert und in eine Form konvertiert, die in der App angezeigt werden kann. </w:t>
+      </w:r>
+    </w:p>
+    <w:p>
+      <w:pPr>
+        <w:spacing w:before="100" w:beforeAutospacing="1" w:after="100" w:afterAutospacing="1" w:line="240" w:lineRule="auto"/>
+        <w:ind w:left="1440"/>
+        <w:rPr>
+          <w:rFonts w:eastAsia="Times New Roman"/>
+        </w:rPr>
+      </w:pPr>
     </w:p>
     <w:p>
       <w:pPr>
@@ -2226,6 +2222,19 @@
               <w:t xml:space="preserve"> einrichten, Readme erstellen, Einrichten der Wochenberichte</w:t>
             </w:r>
           </w:p>
+          <w:p>
+            <w:pPr>
+              <w:rPr>
+                <w:rFonts w:eastAsia="Times New Roman"/>
+              </w:rPr>
+            </w:pPr>
+            <w:r>
+              <w:rPr>
+                <w:rFonts w:eastAsia="Times New Roman"/>
+              </w:rPr>
+              <w:t>Eller/Lindner</w:t>
+            </w:r>
+          </w:p>
         </w:tc>
         <w:tc>
           <w:tcPr>
@@ -2242,83 +2251,539 @@
                 <w:rFonts w:eastAsia="Times New Roman"/>
               </w:rPr>
               <w:t>6.2.2019</w:t>
+            </w:r>
+          </w:p>
+        </w:tc>
+      </w:tr>
+      <w:tr>
+        <w:tc>
+          <w:tcPr>
+            <w:tcW w:w="491" w:type="dxa"/>
+            <w:tcBorders>
+              <w:bottom w:val="single" w:sz="12" w:space="0" w:color="auto"/>
+            </w:tcBorders>
+          </w:tcPr>
+          <w:p>
+            <w:pPr>
+              <w:rPr>
+                <w:rFonts w:eastAsia="Times New Roman"/>
+              </w:rPr>
+            </w:pPr>
+            <w:r>
+              <w:rPr>
+                <w:rFonts w:eastAsia="Times New Roman"/>
+              </w:rPr>
+              <w:t>2</w:t>
+            </w:r>
+          </w:p>
+        </w:tc>
+        <w:tc>
+          <w:tcPr>
+            <w:tcW w:w="6887" w:type="dxa"/>
+            <w:tcBorders>
+              <w:bottom w:val="single" w:sz="12" w:space="0" w:color="auto"/>
+            </w:tcBorders>
+          </w:tcPr>
+          <w:p>
+            <w:pPr>
+              <w:rPr>
+                <w:rFonts w:eastAsia="Times New Roman"/>
+              </w:rPr>
+            </w:pPr>
+            <w:r>
+              <w:rPr>
+                <w:rFonts w:eastAsia="Times New Roman"/>
+              </w:rPr>
+              <w:t>Lokales Speichersystem ist erstellt. Ordner und Dateien, die erstellt/hinzugefügt wurden, werden richtig benan</w:t>
+            </w:r>
+            <w:r>
+              <w:rPr>
+                <w:rFonts w:eastAsia="Times New Roman"/>
+              </w:rPr>
+              <w:t>nt.</w:t>
+            </w:r>
+          </w:p>
+          <w:p>
+            <w:pPr>
+              <w:rPr>
+                <w:rFonts w:eastAsia="Times New Roman"/>
+              </w:rPr>
+            </w:pPr>
+            <w:r>
+              <w:rPr>
+                <w:rFonts w:eastAsia="Times New Roman"/>
+              </w:rPr>
+              <w:t>Eller/Lindner</w:t>
+            </w:r>
+          </w:p>
+        </w:tc>
+        <w:tc>
+          <w:tcPr>
+            <w:tcW w:w="1684" w:type="dxa"/>
+            <w:tcBorders>
+              <w:bottom w:val="single" w:sz="12" w:space="0" w:color="auto"/>
+            </w:tcBorders>
+          </w:tcPr>
+          <w:p>
+            <w:pPr>
+              <w:rPr>
+                <w:rFonts w:eastAsia="Times New Roman"/>
+              </w:rPr>
+            </w:pPr>
+            <w:r>
+              <w:rPr>
+                <w:rFonts w:eastAsia="Times New Roman"/>
+              </w:rPr>
+              <w:t>6.2.2019</w:t>
+            </w:r>
+          </w:p>
+        </w:tc>
+      </w:tr>
+      <w:tr>
+        <w:tc>
+          <w:tcPr>
+            <w:tcW w:w="491" w:type="dxa"/>
+            <w:tcBorders>
+              <w:top w:val="single" w:sz="12" w:space="0" w:color="auto"/>
+              <w:bottom w:val="single" w:sz="12" w:space="0" w:color="auto"/>
+            </w:tcBorders>
+          </w:tcPr>
+          <w:p>
+            <w:pPr>
+              <w:rPr>
+                <w:rFonts w:eastAsia="Times New Roman"/>
+              </w:rPr>
+            </w:pPr>
+            <w:r>
+              <w:rPr>
+                <w:rFonts w:eastAsia="Times New Roman"/>
+              </w:rPr>
+              <w:t>3</w:t>
+            </w:r>
+          </w:p>
+        </w:tc>
+        <w:tc>
+          <w:tcPr>
+            <w:tcW w:w="6887" w:type="dxa"/>
+            <w:tcBorders>
+              <w:top w:val="single" w:sz="12" w:space="0" w:color="auto"/>
+              <w:bottom w:val="single" w:sz="12" w:space="0" w:color="auto"/>
+            </w:tcBorders>
+          </w:tcPr>
+          <w:p>
+            <w:pPr>
+              <w:rPr>
+                <w:rFonts w:eastAsia="Times New Roman"/>
+              </w:rPr>
+            </w:pPr>
+            <w:r>
+              <w:rPr>
+                <w:rFonts w:eastAsia="Times New Roman"/>
+              </w:rPr>
+              <w:t xml:space="preserve">UI für die Erstellung, </w:t>
+            </w:r>
+            <w:r>
+              <w:rPr>
+                <w:rFonts w:eastAsia="Times New Roman"/>
+              </w:rPr>
+              <w:t>Anzeigen</w:t>
+            </w:r>
+            <w:r>
+              <w:rPr>
+                <w:rFonts w:eastAsia="Times New Roman"/>
+              </w:rPr>
+              <w:t xml:space="preserve"> und Bearbeitung von Fächern und Schulstufen ist erstellt worden. </w:t>
+            </w:r>
+          </w:p>
+          <w:p>
+            <w:pPr>
+              <w:rPr>
+                <w:rFonts w:eastAsia="Times New Roman"/>
+              </w:rPr>
+            </w:pPr>
+            <w:r>
+              <w:rPr>
+                <w:rFonts w:eastAsia="Times New Roman"/>
+              </w:rPr>
+              <w:t>Eller/Lindner</w:t>
+            </w:r>
+          </w:p>
+        </w:tc>
+        <w:tc>
+          <w:tcPr>
+            <w:tcW w:w="1684" w:type="dxa"/>
+            <w:tcBorders>
+              <w:top w:val="single" w:sz="12" w:space="0" w:color="auto"/>
+              <w:bottom w:val="single" w:sz="12" w:space="0" w:color="auto"/>
+            </w:tcBorders>
+          </w:tcPr>
+          <w:p>
+            <w:pPr>
+              <w:rPr>
+                <w:rFonts w:eastAsia="Times New Roman"/>
+              </w:rPr>
+            </w:pPr>
+            <w:r>
+              <w:rPr>
+                <w:rFonts w:eastAsia="Times New Roman"/>
+              </w:rPr>
+              <w:t>13</w:t>
+            </w:r>
+            <w:r>
+              <w:rPr>
+                <w:rFonts w:eastAsia="Times New Roman"/>
+              </w:rPr>
+              <w:t>.2.2019</w:t>
+            </w:r>
+          </w:p>
+        </w:tc>
+      </w:tr>
+      <w:tr>
+        <w:tc>
+          <w:tcPr>
+            <w:tcW w:w="491" w:type="dxa"/>
+            <w:tcBorders>
+              <w:top w:val="single" w:sz="12" w:space="0" w:color="auto"/>
+              <w:bottom w:val="single" w:sz="12" w:space="0" w:color="auto"/>
+            </w:tcBorders>
+          </w:tcPr>
+          <w:p>
+            <w:pPr>
+              <w:rPr>
+                <w:rFonts w:eastAsia="Times New Roman"/>
+              </w:rPr>
+            </w:pPr>
+            <w:r>
+              <w:rPr>
+                <w:rFonts w:eastAsia="Times New Roman"/>
+              </w:rPr>
+              <w:t>4</w:t>
+            </w:r>
+          </w:p>
+        </w:tc>
+        <w:tc>
+          <w:tcPr>
+            <w:tcW w:w="6887" w:type="dxa"/>
+            <w:tcBorders>
+              <w:top w:val="single" w:sz="12" w:space="0" w:color="auto"/>
+              <w:bottom w:val="single" w:sz="12" w:space="0" w:color="auto"/>
+            </w:tcBorders>
+          </w:tcPr>
+          <w:p>
+            <w:pPr>
+              <w:rPr>
+                <w:rFonts w:eastAsia="Times New Roman"/>
+              </w:rPr>
+            </w:pPr>
+            <w:r>
+              <w:rPr>
+                <w:rFonts w:eastAsia="Times New Roman"/>
+              </w:rPr>
+              <w:t>Haupt-Ansicht der Mitschriften ist erstellt worden. Test-Bilder und Test-Textdateien werden in einem Fluss untereinander angezeigt.</w:t>
+            </w:r>
+          </w:p>
+          <w:p>
+            <w:pPr>
+              <w:rPr>
+                <w:rFonts w:eastAsia="Times New Roman"/>
+              </w:rPr>
+            </w:pPr>
+            <w:r>
+              <w:rPr>
+                <w:rFonts w:eastAsia="Times New Roman"/>
+              </w:rPr>
+              <w:t>Eller</w:t>
+            </w:r>
+          </w:p>
+        </w:tc>
+        <w:tc>
+          <w:tcPr>
+            <w:tcW w:w="1684" w:type="dxa"/>
+            <w:tcBorders>
+              <w:top w:val="single" w:sz="12" w:space="0" w:color="auto"/>
+              <w:bottom w:val="single" w:sz="12" w:space="0" w:color="auto"/>
+            </w:tcBorders>
+          </w:tcPr>
+          <w:p>
+            <w:pPr>
+              <w:rPr>
+                <w:rFonts w:eastAsia="Times New Roman"/>
+              </w:rPr>
+            </w:pPr>
+            <w:r>
+              <w:rPr>
+                <w:rFonts w:eastAsia="Times New Roman"/>
+              </w:rPr>
+              <w:t>20.2.2019</w:t>
+            </w:r>
+          </w:p>
+        </w:tc>
+      </w:tr>
+      <w:tr>
+        <w:tc>
+          <w:tcPr>
+            <w:tcW w:w="491" w:type="dxa"/>
+            <w:tcBorders>
+              <w:top w:val="single" w:sz="12" w:space="0" w:color="auto"/>
+              <w:bottom w:val="single" w:sz="12" w:space="0" w:color="auto"/>
+            </w:tcBorders>
+          </w:tcPr>
+          <w:p>
+            <w:pPr>
+              <w:rPr>
+                <w:rFonts w:eastAsia="Times New Roman"/>
+              </w:rPr>
+            </w:pPr>
+            <w:r>
+              <w:rPr>
+                <w:rFonts w:eastAsia="Times New Roman"/>
+              </w:rPr>
+              <w:t>5</w:t>
+            </w:r>
+          </w:p>
+        </w:tc>
+        <w:tc>
+          <w:tcPr>
+            <w:tcW w:w="6887" w:type="dxa"/>
+            <w:tcBorders>
+              <w:top w:val="single" w:sz="12" w:space="0" w:color="auto"/>
+              <w:bottom w:val="single" w:sz="12" w:space="0" w:color="auto"/>
+            </w:tcBorders>
+          </w:tcPr>
+          <w:p>
+            <w:pPr>
+              <w:rPr>
+                <w:rFonts w:eastAsia="Times New Roman"/>
+              </w:rPr>
+            </w:pPr>
+            <w:r>
+              <w:rPr>
+                <w:rFonts w:eastAsia="Times New Roman"/>
+              </w:rPr>
+              <w:t>Inhalte zur Mitschrift hinzufügbar</w:t>
+            </w:r>
+            <w:r>
+              <w:rPr>
+                <w:rFonts w:eastAsia="Times New Roman"/>
+              </w:rPr>
+              <w:t xml:space="preserve"> </w:t>
+            </w:r>
+          </w:p>
+          <w:p>
+            <w:pPr>
+              <w:rPr>
+                <w:rFonts w:eastAsia="Times New Roman"/>
+              </w:rPr>
+            </w:pPr>
+            <w:r>
+              <w:rPr>
+                <w:rFonts w:eastAsia="Times New Roman"/>
+              </w:rPr>
+              <w:t>Lindner</w:t>
+            </w:r>
+          </w:p>
+        </w:tc>
+        <w:tc>
+          <w:tcPr>
+            <w:tcW w:w="1684" w:type="dxa"/>
+            <w:tcBorders>
+              <w:top w:val="single" w:sz="12" w:space="0" w:color="auto"/>
+              <w:bottom w:val="single" w:sz="12" w:space="0" w:color="auto"/>
+            </w:tcBorders>
+          </w:tcPr>
+          <w:p>
+            <w:pPr>
+              <w:rPr>
+                <w:rFonts w:eastAsia="Times New Roman"/>
+              </w:rPr>
+            </w:pPr>
+            <w:r>
+              <w:rPr>
+                <w:rFonts w:eastAsia="Times New Roman"/>
+              </w:rPr>
+              <w:t>2</w:t>
+            </w:r>
+            <w:r>
+              <w:rPr>
+                <w:rFonts w:eastAsia="Times New Roman"/>
+              </w:rPr>
+              <w:t>7</w:t>
+            </w:r>
+            <w:r>
+              <w:rPr>
+                <w:rFonts w:eastAsia="Times New Roman"/>
+              </w:rPr>
+              <w:t>.2.2019</w:t>
+            </w:r>
+          </w:p>
+        </w:tc>
+      </w:tr>
+      <w:tr>
+        <w:tc>
+          <w:tcPr>
+            <w:tcW w:w="491" w:type="dxa"/>
+            <w:tcBorders>
+              <w:bottom w:val="single" w:sz="12" w:space="0" w:color="auto"/>
+            </w:tcBorders>
+          </w:tcPr>
+          <w:p>
+            <w:pPr>
+              <w:rPr>
+                <w:rFonts w:eastAsia="Times New Roman"/>
+              </w:rPr>
+            </w:pPr>
+            <w:r>
+              <w:rPr>
+                <w:rFonts w:eastAsia="Times New Roman"/>
+              </w:rPr>
+              <w:t>6</w:t>
+            </w:r>
+          </w:p>
+        </w:tc>
+        <w:tc>
+          <w:tcPr>
+            <w:tcW w:w="6887" w:type="dxa"/>
+            <w:tcBorders>
+              <w:bottom w:val="single" w:sz="12" w:space="0" w:color="auto"/>
+            </w:tcBorders>
+          </w:tcPr>
+          <w:p>
+            <w:pPr>
+              <w:rPr>
+                <w:rFonts w:eastAsia="Times New Roman"/>
+              </w:rPr>
+            </w:pPr>
+            <w:r>
+              <w:rPr>
+                <w:rFonts w:eastAsia="Times New Roman"/>
+              </w:rPr>
+              <w:t>Test-Kapitel werden in der Mitschrift angezeigt. Diese können auf- und zugeklappt werden.</w:t>
+            </w:r>
+            <w:r>
+              <w:rPr>
+                <w:rFonts w:eastAsia="Times New Roman"/>
+              </w:rPr>
+              <w:br/>
+            </w:r>
+            <w:r>
+              <w:rPr>
+                <w:rFonts w:eastAsia="Times New Roman"/>
+              </w:rPr>
+              <w:br/>
+              <w:t>Linder/Eller</w:t>
             </w:r>
             <w:bookmarkStart w:id="0" w:name="_GoBack"/>
             <w:bookmarkEnd w:id="0"/>
           </w:p>
         </w:tc>
+        <w:tc>
+          <w:tcPr>
+            <w:tcW w:w="1684" w:type="dxa"/>
+            <w:tcBorders>
+              <w:bottom w:val="single" w:sz="12" w:space="0" w:color="auto"/>
+            </w:tcBorders>
+          </w:tcPr>
+          <w:p>
+            <w:pPr>
+              <w:rPr>
+                <w:rFonts w:eastAsia="Times New Roman"/>
+              </w:rPr>
+            </w:pPr>
+            <w:r>
+              <w:rPr>
+                <w:rFonts w:eastAsia="Times New Roman"/>
+              </w:rPr>
+              <w:t>6</w:t>
+            </w:r>
+            <w:r>
+              <w:rPr>
+                <w:rFonts w:eastAsia="Times New Roman"/>
+              </w:rPr>
+              <w:t>.3.2019</w:t>
+            </w:r>
+          </w:p>
+        </w:tc>
       </w:tr>
       <w:tr>
         <w:tc>
           <w:tcPr>
             <w:tcW w:w="491" w:type="dxa"/>
-          </w:tcPr>
-          <w:p>
-            <w:pPr>
-              <w:rPr>
-                <w:rFonts w:eastAsia="Times New Roman"/>
-              </w:rPr>
-            </w:pPr>
-            <w:r>
-              <w:rPr>
-                <w:rFonts w:eastAsia="Times New Roman"/>
-              </w:rPr>
-              <w:t>2</w:t>
+            <w:tcBorders>
+              <w:top w:val="single" w:sz="12" w:space="0" w:color="auto"/>
+            </w:tcBorders>
+          </w:tcPr>
+          <w:p>
+            <w:pPr>
+              <w:rPr>
+                <w:rFonts w:eastAsia="Times New Roman"/>
+              </w:rPr>
+            </w:pPr>
+            <w:r>
+              <w:rPr>
+                <w:rFonts w:eastAsia="Times New Roman"/>
+              </w:rPr>
+              <w:t>7</w:t>
             </w:r>
           </w:p>
         </w:tc>
         <w:tc>
           <w:tcPr>
             <w:tcW w:w="6887" w:type="dxa"/>
-          </w:tcPr>
-          <w:p>
-            <w:pPr>
-              <w:rPr>
-                <w:rFonts w:eastAsia="Times New Roman"/>
-              </w:rPr>
-            </w:pPr>
-            <w:r>
-              <w:rPr>
-                <w:rFonts w:eastAsia="Times New Roman"/>
-              </w:rPr>
-              <w:t>Lokales Speichersystem ist erstellt. Ordner und Dateien, die erstellt/hinzugefügt wurden, werden richtig benan</w:t>
-            </w:r>
-            <w:r>
-              <w:rPr>
-                <w:rFonts w:eastAsia="Times New Roman"/>
-              </w:rPr>
-              <w:t>nt.</w:t>
-            </w:r>
-          </w:p>
-          <w:p>
-            <w:pPr>
-              <w:rPr>
-                <w:rFonts w:eastAsia="Times New Roman"/>
-              </w:rPr>
-            </w:pPr>
-            <w:r>
-              <w:rPr>
-                <w:rFonts w:eastAsia="Times New Roman"/>
-              </w:rPr>
-              <w:t>Eller/Lindner</w:t>
+            <w:tcBorders>
+              <w:top w:val="single" w:sz="12" w:space="0" w:color="auto"/>
+            </w:tcBorders>
+          </w:tcPr>
+          <w:p>
+            <w:pPr>
+              <w:rPr>
+                <w:rFonts w:eastAsia="Times New Roman"/>
+              </w:rPr>
+            </w:pPr>
+            <w:r>
+              <w:rPr>
+                <w:rFonts w:eastAsia="Times New Roman"/>
+              </w:rPr>
+              <w:t>Neue Kapitel erstellbar und bearbeitbar (Umbenennen, Löschen, Ändern der Reihenfolge)</w:t>
+            </w:r>
+          </w:p>
+          <w:p>
+            <w:pPr>
+              <w:rPr>
+                <w:rFonts w:eastAsia="Times New Roman"/>
+              </w:rPr>
+            </w:pPr>
+            <w:r>
+              <w:rPr>
+                <w:rFonts w:eastAsia="Times New Roman"/>
+              </w:rPr>
+              <w:t>Eller</w:t>
             </w:r>
           </w:p>
         </w:tc>
         <w:tc>
           <w:tcPr>
             <w:tcW w:w="1684" w:type="dxa"/>
-          </w:tcPr>
-          <w:p>
-            <w:pPr>
-              <w:rPr>
-                <w:rFonts w:eastAsia="Times New Roman"/>
-              </w:rPr>
-            </w:pPr>
-            <w:r>
-              <w:rPr>
-                <w:rFonts w:eastAsia="Times New Roman"/>
-              </w:rPr>
-              <w:t>6.2.2019</w:t>
+            <w:tcBorders>
+              <w:top w:val="single" w:sz="12" w:space="0" w:color="auto"/>
+            </w:tcBorders>
+          </w:tcPr>
+          <w:p>
+            <w:pPr>
+              <w:rPr>
+                <w:rFonts w:eastAsia="Times New Roman"/>
+              </w:rPr>
+            </w:pPr>
+            <w:r>
+              <w:rPr>
+                <w:rFonts w:eastAsia="Times New Roman"/>
+              </w:rPr>
+              <w:t>13</w:t>
+            </w:r>
+            <w:r>
+              <w:rPr>
+                <w:rFonts w:eastAsia="Times New Roman"/>
+              </w:rPr>
+              <w:t>.3.2019</w:t>
             </w:r>
           </w:p>
         </w:tc>
@@ -2338,7 +2803,7 @@
               <w:rPr>
                 <w:rFonts w:eastAsia="Times New Roman"/>
               </w:rPr>
-              <w:t>3</w:t>
+              <w:t>8</w:t>
             </w:r>
           </w:p>
         </w:tc>
@@ -2356,32 +2821,20 @@
               <w:rPr>
                 <w:rFonts w:eastAsia="Times New Roman"/>
               </w:rPr>
-              <w:t xml:space="preserve">UI für die Erstellung, </w:t>
-            </w:r>
-            <w:r>
-              <w:rPr>
-                <w:rFonts w:eastAsia="Times New Roman"/>
-              </w:rPr>
-              <w:t>Anzeigen</w:t>
-            </w:r>
-            <w:r>
-              <w:rPr>
-                <w:rFonts w:eastAsia="Times New Roman"/>
-              </w:rPr>
-              <w:t xml:space="preserve"> und Bearbeitung von Fächern und Schulstufen ist erstellt worden. </w:t>
-            </w:r>
-          </w:p>
-          <w:p>
-            <w:pPr>
-              <w:rPr>
-                <w:rFonts w:eastAsia="Times New Roman"/>
-              </w:rPr>
-            </w:pPr>
-            <w:r>
-              <w:rPr>
-                <w:rFonts w:eastAsia="Times New Roman"/>
-              </w:rPr>
-              <w:t>Eller/Lindner</w:t>
+              <w:t>Inhalte können zu Kapiteln hinzugefügt/entfernt werden.</w:t>
+            </w:r>
+          </w:p>
+          <w:p>
+            <w:pPr>
+              <w:rPr>
+                <w:rFonts w:eastAsia="Times New Roman"/>
+              </w:rPr>
+            </w:pPr>
+            <w:r>
+              <w:rPr>
+                <w:rFonts w:eastAsia="Times New Roman"/>
+              </w:rPr>
+              <w:t>Lindner</w:t>
             </w:r>
           </w:p>
         </w:tc>
@@ -2405,528 +2858,7 @@
               <w:rPr>
                 <w:rFonts w:eastAsia="Times New Roman"/>
               </w:rPr>
-              <w:t>.2.2019</w:t>
-            </w:r>
-          </w:p>
-        </w:tc>
-      </w:tr>
-      <w:tr>
-        <w:tc>
-          <w:tcPr>
-            <w:tcW w:w="491" w:type="dxa"/>
-          </w:tcPr>
-          <w:p>
-            <w:pPr>
-              <w:rPr>
-                <w:rFonts w:eastAsia="Times New Roman"/>
-              </w:rPr>
-            </w:pPr>
-            <w:r>
-              <w:rPr>
-                <w:rFonts w:eastAsia="Times New Roman"/>
-              </w:rPr>
-              <w:t>4</w:t>
-            </w:r>
-          </w:p>
-        </w:tc>
-        <w:tc>
-          <w:tcPr>
-            <w:tcW w:w="6887" w:type="dxa"/>
-          </w:tcPr>
-          <w:p>
-            <w:pPr>
-              <w:rPr>
-                <w:rFonts w:eastAsia="Times New Roman"/>
-              </w:rPr>
-            </w:pPr>
-            <w:r>
-              <w:rPr>
-                <w:rFonts w:eastAsia="Times New Roman"/>
-              </w:rPr>
-              <w:t>Haupt-Ansicht der Mitschriften ist erstellt worden. Test-Bilder und Test-Textdateien werden in einem Fluss untereinander angezeigt.</w:t>
-            </w:r>
-          </w:p>
-          <w:p>
-            <w:pPr>
-              <w:rPr>
-                <w:rFonts w:eastAsia="Times New Roman"/>
-              </w:rPr>
-            </w:pPr>
-            <w:r>
-              <w:rPr>
-                <w:rFonts w:eastAsia="Times New Roman"/>
-              </w:rPr>
-              <w:t>Eller</w:t>
-            </w:r>
-          </w:p>
-        </w:tc>
-        <w:tc>
-          <w:tcPr>
-            <w:tcW w:w="1684" w:type="dxa"/>
-          </w:tcPr>
-          <w:p>
-            <w:pPr>
-              <w:rPr>
-                <w:rFonts w:eastAsia="Times New Roman"/>
-              </w:rPr>
-            </w:pPr>
-            <w:r>
-              <w:rPr>
-                <w:rFonts w:eastAsia="Times New Roman"/>
-              </w:rPr>
-              <w:t>20.2.2019</w:t>
-            </w:r>
-          </w:p>
-        </w:tc>
-      </w:tr>
-      <w:tr>
-        <w:tc>
-          <w:tcPr>
-            <w:tcW w:w="491" w:type="dxa"/>
-          </w:tcPr>
-          <w:p>
-            <w:pPr>
-              <w:rPr>
-                <w:rFonts w:eastAsia="Times New Roman"/>
-              </w:rPr>
-            </w:pPr>
-            <w:r>
-              <w:rPr>
-                <w:rFonts w:eastAsia="Times New Roman"/>
-              </w:rPr>
-              <w:t>5</w:t>
-            </w:r>
-          </w:p>
-        </w:tc>
-        <w:tc>
-          <w:tcPr>
-            <w:tcW w:w="6887" w:type="dxa"/>
-          </w:tcPr>
-          <w:p>
-            <w:pPr>
-              <w:rPr>
-                <w:rFonts w:eastAsia="Times New Roman"/>
-              </w:rPr>
-            </w:pPr>
-            <w:r>
-              <w:rPr>
-                <w:rFonts w:eastAsia="Times New Roman"/>
-              </w:rPr>
-              <w:t>Inhalte zur Mitschrift hinzufügbar</w:t>
-            </w:r>
-            <w:r>
-              <w:rPr>
-                <w:rFonts w:eastAsia="Times New Roman"/>
-              </w:rPr>
-              <w:t xml:space="preserve"> </w:t>
-            </w:r>
-          </w:p>
-          <w:p>
-            <w:pPr>
-              <w:rPr>
-                <w:rFonts w:eastAsia="Times New Roman"/>
-              </w:rPr>
-            </w:pPr>
-            <w:r>
-              <w:rPr>
-                <w:rFonts w:eastAsia="Times New Roman"/>
-              </w:rPr>
-              <w:t>Lindner</w:t>
-            </w:r>
-          </w:p>
-        </w:tc>
-        <w:tc>
-          <w:tcPr>
-            <w:tcW w:w="1684" w:type="dxa"/>
-          </w:tcPr>
-          <w:p>
-            <w:pPr>
-              <w:rPr>
-                <w:rFonts w:eastAsia="Times New Roman"/>
-              </w:rPr>
-            </w:pPr>
-            <w:r>
-              <w:rPr>
-                <w:rFonts w:eastAsia="Times New Roman"/>
-              </w:rPr>
-              <w:t>2</w:t>
-            </w:r>
-            <w:r>
-              <w:rPr>
-                <w:rFonts w:eastAsia="Times New Roman"/>
-              </w:rPr>
-              <w:t>7</w:t>
-            </w:r>
-            <w:r>
-              <w:rPr>
-                <w:rFonts w:eastAsia="Times New Roman"/>
-              </w:rPr>
-              <w:t>.2.2019</w:t>
-            </w:r>
-          </w:p>
-        </w:tc>
-      </w:tr>
-      <w:tr>
-        <w:tc>
-          <w:tcPr>
-            <w:tcW w:w="491" w:type="dxa"/>
-          </w:tcPr>
-          <w:p>
-            <w:pPr>
-              <w:rPr>
-                <w:rFonts w:eastAsia="Times New Roman"/>
-              </w:rPr>
-            </w:pPr>
-            <w:r>
-              <w:rPr>
-                <w:rFonts w:eastAsia="Times New Roman"/>
-              </w:rPr>
-              <w:t>6</w:t>
-            </w:r>
-          </w:p>
-        </w:tc>
-        <w:tc>
-          <w:tcPr>
-            <w:tcW w:w="6887" w:type="dxa"/>
-          </w:tcPr>
-          <w:p>
-            <w:pPr>
-              <w:rPr>
-                <w:rFonts w:eastAsia="Times New Roman"/>
-              </w:rPr>
-            </w:pPr>
-            <w:r>
-              <w:rPr>
-                <w:rFonts w:eastAsia="Times New Roman"/>
-              </w:rPr>
-              <w:t xml:space="preserve">Einfügen von Google </w:t>
-            </w:r>
-            <w:proofErr w:type="spellStart"/>
-            <w:r>
-              <w:rPr>
-                <w:rFonts w:eastAsia="Times New Roman"/>
-              </w:rPr>
-              <w:t>Docs</w:t>
-            </w:r>
-            <w:proofErr w:type="spellEnd"/>
-            <w:r>
-              <w:rPr>
-                <w:rFonts w:eastAsia="Times New Roman"/>
-              </w:rPr>
-              <w:t xml:space="preserve"> Dokumenten in eine Mitschrift</w:t>
-            </w:r>
-          </w:p>
-          <w:p>
-            <w:pPr>
-              <w:rPr>
-                <w:rFonts w:eastAsia="Times New Roman"/>
-              </w:rPr>
-            </w:pPr>
-            <w:r>
-              <w:rPr>
-                <w:rFonts w:eastAsia="Times New Roman"/>
-              </w:rPr>
-              <w:t>Eller</w:t>
-            </w:r>
-          </w:p>
-        </w:tc>
-        <w:tc>
-          <w:tcPr>
-            <w:tcW w:w="1684" w:type="dxa"/>
-          </w:tcPr>
-          <w:p>
-            <w:pPr>
-              <w:rPr>
-                <w:rFonts w:eastAsia="Times New Roman"/>
-              </w:rPr>
-            </w:pPr>
-            <w:r>
-              <w:rPr>
-                <w:rFonts w:eastAsia="Times New Roman"/>
-              </w:rPr>
-              <w:t>6.3.2019</w:t>
-            </w:r>
-          </w:p>
-        </w:tc>
-      </w:tr>
-      <w:tr>
-        <w:tc>
-          <w:tcPr>
-            <w:tcW w:w="491" w:type="dxa"/>
-          </w:tcPr>
-          <w:p>
-            <w:pPr>
-              <w:rPr>
-                <w:rFonts w:eastAsia="Times New Roman"/>
-              </w:rPr>
-            </w:pPr>
-            <w:r>
-              <w:rPr>
-                <w:rFonts w:eastAsia="Times New Roman"/>
-              </w:rPr>
-              <w:t>7</w:t>
-            </w:r>
-          </w:p>
-        </w:tc>
-        <w:tc>
-          <w:tcPr>
-            <w:tcW w:w="6887" w:type="dxa"/>
-          </w:tcPr>
-          <w:p>
-            <w:pPr>
-              <w:rPr>
-                <w:rFonts w:eastAsia="Times New Roman"/>
-              </w:rPr>
-            </w:pPr>
-            <w:r>
-              <w:rPr>
-                <w:rFonts w:eastAsia="Times New Roman"/>
-              </w:rPr>
-              <w:t>Aktualisierung von Änderungen in einem hinzugefügten Google Doc Dokument</w:t>
-            </w:r>
-            <w:r>
-              <w:rPr>
-                <w:rFonts w:eastAsia="Times New Roman"/>
-              </w:rPr>
-              <w:br/>
-            </w:r>
-            <w:r>
-              <w:rPr>
-                <w:rFonts w:eastAsia="Times New Roman"/>
-              </w:rPr>
-              <w:br/>
-              <w:t>Lindner</w:t>
-            </w:r>
-          </w:p>
-        </w:tc>
-        <w:tc>
-          <w:tcPr>
-            <w:tcW w:w="1684" w:type="dxa"/>
-          </w:tcPr>
-          <w:p>
-            <w:pPr>
-              <w:rPr>
-                <w:rFonts w:eastAsia="Times New Roman"/>
-              </w:rPr>
-            </w:pPr>
-            <w:r>
-              <w:rPr>
-                <w:rFonts w:eastAsia="Times New Roman"/>
-              </w:rPr>
-              <w:t>6</w:t>
-            </w:r>
-            <w:r>
-              <w:rPr>
-                <w:rFonts w:eastAsia="Times New Roman"/>
-              </w:rPr>
               <w:t>.3.2019</w:t>
-            </w:r>
-          </w:p>
-        </w:tc>
-      </w:tr>
-      <w:tr>
-        <w:tc>
-          <w:tcPr>
-            <w:tcW w:w="491" w:type="dxa"/>
-          </w:tcPr>
-          <w:p>
-            <w:pPr>
-              <w:rPr>
-                <w:rFonts w:eastAsia="Times New Roman"/>
-              </w:rPr>
-            </w:pPr>
-            <w:r>
-              <w:rPr>
-                <w:rFonts w:eastAsia="Times New Roman"/>
-              </w:rPr>
-              <w:t>8</w:t>
-            </w:r>
-          </w:p>
-        </w:tc>
-        <w:tc>
-          <w:tcPr>
-            <w:tcW w:w="6887" w:type="dxa"/>
-          </w:tcPr>
-          <w:p>
-            <w:pPr>
-              <w:rPr>
-                <w:rFonts w:eastAsia="Times New Roman"/>
-              </w:rPr>
-            </w:pPr>
-            <w:r>
-              <w:rPr>
-                <w:rFonts w:eastAsia="Times New Roman"/>
-              </w:rPr>
-              <w:t>Test-Kapitel werden in der Mitschrift angezeigt. Diese können auf- und zugeklappt werden.</w:t>
-            </w:r>
-            <w:r>
-              <w:rPr>
-                <w:rFonts w:eastAsia="Times New Roman"/>
-              </w:rPr>
-              <w:br/>
-            </w:r>
-            <w:r>
-              <w:rPr>
-                <w:rFonts w:eastAsia="Times New Roman"/>
-              </w:rPr>
-              <w:br/>
-              <w:t>Linder/Eller</w:t>
-            </w:r>
-          </w:p>
-        </w:tc>
-        <w:tc>
-          <w:tcPr>
-            <w:tcW w:w="1684" w:type="dxa"/>
-          </w:tcPr>
-          <w:p>
-            <w:pPr>
-              <w:rPr>
-                <w:rFonts w:eastAsia="Times New Roman"/>
-              </w:rPr>
-            </w:pPr>
-            <w:r>
-              <w:rPr>
-                <w:rFonts w:eastAsia="Times New Roman"/>
-              </w:rPr>
-              <w:t>13.3.2019</w:t>
-            </w:r>
-          </w:p>
-        </w:tc>
-      </w:tr>
-      <w:tr>
-        <w:tc>
-          <w:tcPr>
-            <w:tcW w:w="491" w:type="dxa"/>
-          </w:tcPr>
-          <w:p>
-            <w:pPr>
-              <w:rPr>
-                <w:rFonts w:eastAsia="Times New Roman"/>
-              </w:rPr>
-            </w:pPr>
-            <w:r>
-              <w:rPr>
-                <w:rFonts w:eastAsia="Times New Roman"/>
-              </w:rPr>
-              <w:t>9</w:t>
-            </w:r>
-          </w:p>
-        </w:tc>
-        <w:tc>
-          <w:tcPr>
-            <w:tcW w:w="6887" w:type="dxa"/>
-          </w:tcPr>
-          <w:p>
-            <w:pPr>
-              <w:rPr>
-                <w:rFonts w:eastAsia="Times New Roman"/>
-              </w:rPr>
-            </w:pPr>
-            <w:r>
-              <w:rPr>
-                <w:rFonts w:eastAsia="Times New Roman"/>
-              </w:rPr>
-              <w:t>Neue Kapitel erstellbar und bearbeitbar (Umbenennen, Löschen, Ändern der Reihenfolge)</w:t>
-            </w:r>
-          </w:p>
-          <w:p>
-            <w:pPr>
-              <w:rPr>
-                <w:rFonts w:eastAsia="Times New Roman"/>
-              </w:rPr>
-            </w:pPr>
-            <w:r>
-              <w:rPr>
-                <w:rFonts w:eastAsia="Times New Roman"/>
-              </w:rPr>
-              <w:t>Eller</w:t>
-            </w:r>
-          </w:p>
-        </w:tc>
-        <w:tc>
-          <w:tcPr>
-            <w:tcW w:w="1684" w:type="dxa"/>
-          </w:tcPr>
-          <w:p>
-            <w:pPr>
-              <w:rPr>
-                <w:rFonts w:eastAsia="Times New Roman"/>
-              </w:rPr>
-            </w:pPr>
-            <w:r>
-              <w:rPr>
-                <w:rFonts w:eastAsia="Times New Roman"/>
-              </w:rPr>
-              <w:t>20.3.2019</w:t>
-            </w:r>
-          </w:p>
-        </w:tc>
-      </w:tr>
-      <w:tr>
-        <w:tc>
-          <w:tcPr>
-            <w:tcW w:w="491" w:type="dxa"/>
-          </w:tcPr>
-          <w:p>
-            <w:pPr>
-              <w:rPr>
-                <w:rFonts w:eastAsia="Times New Roman"/>
-              </w:rPr>
-            </w:pPr>
-            <w:r>
-              <w:rPr>
-                <w:rFonts w:eastAsia="Times New Roman"/>
-              </w:rPr>
-              <w:t>10</w:t>
-            </w:r>
-          </w:p>
-        </w:tc>
-        <w:tc>
-          <w:tcPr>
-            <w:tcW w:w="6887" w:type="dxa"/>
-          </w:tcPr>
-          <w:p>
-            <w:pPr>
-              <w:rPr>
-                <w:rFonts w:eastAsia="Times New Roman"/>
-              </w:rPr>
-            </w:pPr>
-            <w:r>
-              <w:rPr>
-                <w:rFonts w:eastAsia="Times New Roman"/>
-              </w:rPr>
-              <w:t>Inhalte können zu Kapiteln hinzugefügt/entfernt werden.</w:t>
-            </w:r>
-          </w:p>
-          <w:p>
-            <w:pPr>
-              <w:rPr>
-                <w:rFonts w:eastAsia="Times New Roman"/>
-              </w:rPr>
-            </w:pPr>
-            <w:r>
-              <w:rPr>
-                <w:rFonts w:eastAsia="Times New Roman"/>
-              </w:rPr>
-              <w:t>Lindner</w:t>
-            </w:r>
-          </w:p>
-        </w:tc>
-        <w:tc>
-          <w:tcPr>
-            <w:tcW w:w="1684" w:type="dxa"/>
-          </w:tcPr>
-          <w:p>
-            <w:pPr>
-              <w:rPr>
-                <w:rFonts w:eastAsia="Times New Roman"/>
-              </w:rPr>
-            </w:pPr>
-            <w:r>
-              <w:rPr>
-                <w:rFonts w:eastAsia="Times New Roman"/>
-              </w:rPr>
-              <w:t>20.3.2019</w:t>
             </w:r>
           </w:p>
         </w:tc>

--- a/Dokumente/Plichtenheft_Schulorganizer.docx
+++ b/Dokumente/Plichtenheft_Schulorganizer.docx
@@ -2250,7 +2250,27 @@
               <w:rPr>
                 <w:rFonts w:eastAsia="Times New Roman"/>
               </w:rPr>
-              <w:t>6.2.2019</w:t>
+              <w:t>30</w:t>
+            </w:r>
+            <w:r>
+              <w:rPr>
+                <w:rFonts w:eastAsia="Times New Roman"/>
+              </w:rPr>
+              <w:t>.</w:t>
+            </w:r>
+            <w:r>
+              <w:rPr>
+                <w:rFonts w:eastAsia="Times New Roman"/>
+              </w:rPr>
+              <w:t>1</w:t>
+            </w:r>
+            <w:bookmarkStart w:id="0" w:name="_GoBack"/>
+            <w:bookmarkEnd w:id="0"/>
+            <w:r>
+              <w:rPr>
+                <w:rFonts w:eastAsia="Times New Roman"/>
+              </w:rPr>
+              <w:t>.2019</w:t>
             </w:r>
           </w:p>
         </w:tc>
@@ -2672,8 +2692,6 @@
               <w:br/>
               <w:t>Linder/Eller</w:t>
             </w:r>
-            <w:bookmarkStart w:id="0" w:name="_GoBack"/>
-            <w:bookmarkEnd w:id="0"/>
           </w:p>
         </w:tc>
         <w:tc>

--- a/Dokumente/Plichtenheft_Schulorganizer.docx
+++ b/Dokumente/Plichtenheft_Schulorganizer.docx
@@ -2264,13 +2264,103 @@
               </w:rPr>
               <w:t>1</w:t>
             </w:r>
+            <w:r>
+              <w:rPr>
+                <w:rFonts w:eastAsia="Times New Roman"/>
+              </w:rPr>
+              <w:t>.2019</w:t>
+            </w:r>
+          </w:p>
+        </w:tc>
+      </w:tr>
+      <w:tr>
+        <w:tc>
+          <w:tcPr>
+            <w:tcW w:w="491" w:type="dxa"/>
+            <w:tcBorders>
+              <w:bottom w:val="single" w:sz="4" w:space="0" w:color="auto"/>
+            </w:tcBorders>
+          </w:tcPr>
+          <w:p>
+            <w:pPr>
+              <w:rPr>
+                <w:rFonts w:eastAsia="Times New Roman"/>
+              </w:rPr>
+            </w:pPr>
+            <w:r>
+              <w:rPr>
+                <w:rFonts w:eastAsia="Times New Roman"/>
+              </w:rPr>
+              <w:t>2</w:t>
+            </w:r>
+          </w:p>
+        </w:tc>
+        <w:tc>
+          <w:tcPr>
+            <w:tcW w:w="6887" w:type="dxa"/>
+            <w:tcBorders>
+              <w:bottom w:val="single" w:sz="4" w:space="0" w:color="auto"/>
+            </w:tcBorders>
+          </w:tcPr>
+          <w:p>
+            <w:pPr>
+              <w:rPr>
+                <w:rFonts w:eastAsia="Times New Roman"/>
+              </w:rPr>
+            </w:pPr>
+            <w:r>
+              <w:rPr>
+                <w:rFonts w:eastAsia="Times New Roman"/>
+              </w:rPr>
+              <w:t>Lokales Speichersystem ist erstellt. Ordner und Dateien, die erstellt/hinzugefügt wurden, werden richtig benan</w:t>
+            </w:r>
+            <w:r>
+              <w:rPr>
+                <w:rFonts w:eastAsia="Times New Roman"/>
+              </w:rPr>
+              <w:t>nt.</w:t>
+            </w:r>
+          </w:p>
+          <w:p>
+            <w:pPr>
+              <w:rPr>
+                <w:rFonts w:eastAsia="Times New Roman"/>
+              </w:rPr>
+            </w:pPr>
+            <w:r>
+              <w:rPr>
+                <w:rFonts w:eastAsia="Times New Roman"/>
+              </w:rPr>
+              <w:t>Lindner</w:t>
+            </w:r>
             <w:bookmarkStart w:id="0" w:name="_GoBack"/>
             <w:bookmarkEnd w:id="0"/>
-            <w:r>
-              <w:rPr>
-                <w:rFonts w:eastAsia="Times New Roman"/>
-              </w:rPr>
-              <w:t>.2019</w:t>
+          </w:p>
+        </w:tc>
+        <w:tc>
+          <w:tcPr>
+            <w:tcW w:w="1684" w:type="dxa"/>
+            <w:tcBorders>
+              <w:bottom w:val="single" w:sz="4" w:space="0" w:color="auto"/>
+            </w:tcBorders>
+          </w:tcPr>
+          <w:p>
+            <w:pPr>
+              <w:rPr>
+                <w:rFonts w:eastAsia="Times New Roman"/>
+              </w:rPr>
+            </w:pPr>
+            <w:r>
+              <w:rPr>
+                <w:rFonts w:eastAsia="Times New Roman"/>
+              </w:rPr>
+              <w:t>13</w:t>
+            </w:r>
+            <w:r>
+              <w:rPr>
+                <w:rFonts w:eastAsia="Times New Roman"/>
+              </w:rPr>
+              <w:t>.2.2019</w:t>
             </w:r>
           </w:p>
         </w:tc>
@@ -2280,6 +2370,7 @@
           <w:tcPr>
             <w:tcW w:w="491" w:type="dxa"/>
             <w:tcBorders>
+              <w:top w:val="single" w:sz="4" w:space="0" w:color="auto"/>
               <w:bottom w:val="single" w:sz="12" w:space="0" w:color="auto"/>
             </w:tcBorders>
           </w:tcPr>
@@ -2293,7 +2384,7 @@
               <w:rPr>
                 <w:rFonts w:eastAsia="Times New Roman"/>
               </w:rPr>
-              <w:t>2</w:t>
+              <w:t>3</w:t>
             </w:r>
           </w:p>
         </w:tc>
@@ -2301,6 +2392,7 @@
           <w:tcPr>
             <w:tcW w:w="6887" w:type="dxa"/>
             <w:tcBorders>
+              <w:top w:val="single" w:sz="4" w:space="0" w:color="auto"/>
               <w:bottom w:val="single" w:sz="12" w:space="0" w:color="auto"/>
             </w:tcBorders>
           </w:tcPr>
@@ -2314,26 +2406,32 @@
               <w:rPr>
                 <w:rFonts w:eastAsia="Times New Roman"/>
               </w:rPr>
-              <w:t>Lokales Speichersystem ist erstellt. Ordner und Dateien, die erstellt/hinzugefügt wurden, werden richtig benan</w:t>
-            </w:r>
-            <w:r>
-              <w:rPr>
-                <w:rFonts w:eastAsia="Times New Roman"/>
-              </w:rPr>
-              <w:t>nt.</w:t>
-            </w:r>
-          </w:p>
-          <w:p>
-            <w:pPr>
-              <w:rPr>
-                <w:rFonts w:eastAsia="Times New Roman"/>
-              </w:rPr>
-            </w:pPr>
-            <w:r>
-              <w:rPr>
-                <w:rFonts w:eastAsia="Times New Roman"/>
-              </w:rPr>
-              <w:t>Eller/Lindner</w:t>
+              <w:t xml:space="preserve">UI für die Erstellung, </w:t>
+            </w:r>
+            <w:r>
+              <w:rPr>
+                <w:rFonts w:eastAsia="Times New Roman"/>
+              </w:rPr>
+              <w:t>Anzeigen</w:t>
+            </w:r>
+            <w:r>
+              <w:rPr>
+                <w:rFonts w:eastAsia="Times New Roman"/>
+              </w:rPr>
+              <w:t xml:space="preserve"> und Bearbeitung von Fächern und Schulstufen ist erstellt worden. </w:t>
+            </w:r>
+          </w:p>
+          <w:p>
+            <w:pPr>
+              <w:rPr>
+                <w:rFonts w:eastAsia="Times New Roman"/>
+              </w:rPr>
+            </w:pPr>
+            <w:r>
+              <w:rPr>
+                <w:rFonts w:eastAsia="Times New Roman"/>
+              </w:rPr>
+              <w:t>Eller</w:t>
             </w:r>
           </w:p>
         </w:tc>
@@ -2341,99 +2439,7 @@
           <w:tcPr>
             <w:tcW w:w="1684" w:type="dxa"/>
             <w:tcBorders>
-              <w:bottom w:val="single" w:sz="12" w:space="0" w:color="auto"/>
-            </w:tcBorders>
-          </w:tcPr>
-          <w:p>
-            <w:pPr>
-              <w:rPr>
-                <w:rFonts w:eastAsia="Times New Roman"/>
-              </w:rPr>
-            </w:pPr>
-            <w:r>
-              <w:rPr>
-                <w:rFonts w:eastAsia="Times New Roman"/>
-              </w:rPr>
-              <w:t>6.2.2019</w:t>
-            </w:r>
-          </w:p>
-        </w:tc>
-      </w:tr>
-      <w:tr>
-        <w:tc>
-          <w:tcPr>
-            <w:tcW w:w="491" w:type="dxa"/>
-            <w:tcBorders>
-              <w:top w:val="single" w:sz="12" w:space="0" w:color="auto"/>
-              <w:bottom w:val="single" w:sz="12" w:space="0" w:color="auto"/>
-            </w:tcBorders>
-          </w:tcPr>
-          <w:p>
-            <w:pPr>
-              <w:rPr>
-                <w:rFonts w:eastAsia="Times New Roman"/>
-              </w:rPr>
-            </w:pPr>
-            <w:r>
-              <w:rPr>
-                <w:rFonts w:eastAsia="Times New Roman"/>
-              </w:rPr>
-              <w:t>3</w:t>
-            </w:r>
-          </w:p>
-        </w:tc>
-        <w:tc>
-          <w:tcPr>
-            <w:tcW w:w="6887" w:type="dxa"/>
-            <w:tcBorders>
-              <w:top w:val="single" w:sz="12" w:space="0" w:color="auto"/>
-              <w:bottom w:val="single" w:sz="12" w:space="0" w:color="auto"/>
-            </w:tcBorders>
-          </w:tcPr>
-          <w:p>
-            <w:pPr>
-              <w:rPr>
-                <w:rFonts w:eastAsia="Times New Roman"/>
-              </w:rPr>
-            </w:pPr>
-            <w:r>
-              <w:rPr>
-                <w:rFonts w:eastAsia="Times New Roman"/>
-              </w:rPr>
-              <w:t xml:space="preserve">UI für die Erstellung, </w:t>
-            </w:r>
-            <w:r>
-              <w:rPr>
-                <w:rFonts w:eastAsia="Times New Roman"/>
-              </w:rPr>
-              <w:t>Anzeigen</w:t>
-            </w:r>
-            <w:r>
-              <w:rPr>
-                <w:rFonts w:eastAsia="Times New Roman"/>
-              </w:rPr>
-              <w:t xml:space="preserve"> und Bearbeitung von Fächern und Schulstufen ist erstellt worden. </w:t>
-            </w:r>
-          </w:p>
-          <w:p>
-            <w:pPr>
-              <w:rPr>
-                <w:rFonts w:eastAsia="Times New Roman"/>
-              </w:rPr>
-            </w:pPr>
-            <w:r>
-              <w:rPr>
-                <w:rFonts w:eastAsia="Times New Roman"/>
-              </w:rPr>
-              <w:t>Eller/Lindner</w:t>
-            </w:r>
-          </w:p>
-        </w:tc>
-        <w:tc>
-          <w:tcPr>
-            <w:tcW w:w="1684" w:type="dxa"/>
-            <w:tcBorders>
-              <w:top w:val="single" w:sz="12" w:space="0" w:color="auto"/>
+              <w:top w:val="single" w:sz="4" w:space="0" w:color="auto"/>
               <w:bottom w:val="single" w:sz="12" w:space="0" w:color="auto"/>
             </w:tcBorders>
           </w:tcPr>

--- a/Dokumente/Plichtenheft_Schulorganizer.docx
+++ b/Dokumente/Plichtenheft_Schulorganizer.docx
@@ -2182,6 +2182,9 @@
         <w:tc>
           <w:tcPr>
             <w:tcW w:w="491" w:type="dxa"/>
+            <w:tcBorders>
+              <w:bottom w:val="single" w:sz="12" w:space="0" w:color="auto"/>
+            </w:tcBorders>
           </w:tcPr>
           <w:p>
             <w:pPr>
@@ -2200,6 +2203,9 @@
         <w:tc>
           <w:tcPr>
             <w:tcW w:w="6887" w:type="dxa"/>
+            <w:tcBorders>
+              <w:bottom w:val="single" w:sz="12" w:space="0" w:color="auto"/>
+            </w:tcBorders>
           </w:tcPr>
           <w:p>
             <w:pPr>
@@ -2232,13 +2238,24 @@
               <w:rPr>
                 <w:rFonts w:eastAsia="Times New Roman"/>
               </w:rPr>
-              <w:t>Eller/Lindner</w:t>
+              <w:t>Eller/Lin</w:t>
+            </w:r>
+            <w:bookmarkStart w:id="0" w:name="_GoBack"/>
+            <w:bookmarkEnd w:id="0"/>
+            <w:r>
+              <w:rPr>
+                <w:rFonts w:eastAsia="Times New Roman"/>
+              </w:rPr>
+              <w:t>dner</w:t>
             </w:r>
           </w:p>
         </w:tc>
         <w:tc>
           <w:tcPr>
             <w:tcW w:w="1684" w:type="dxa"/>
+            <w:tcBorders>
+              <w:bottom w:val="single" w:sz="12" w:space="0" w:color="auto"/>
+            </w:tcBorders>
           </w:tcPr>
           <w:p>
             <w:pPr>
@@ -2278,6 +2295,7 @@
           <w:tcPr>
             <w:tcW w:w="491" w:type="dxa"/>
             <w:tcBorders>
+              <w:top w:val="single" w:sz="12" w:space="0" w:color="auto"/>
               <w:bottom w:val="single" w:sz="4" w:space="0" w:color="auto"/>
             </w:tcBorders>
           </w:tcPr>
@@ -2299,6 +2317,7 @@
           <w:tcPr>
             <w:tcW w:w="6887" w:type="dxa"/>
             <w:tcBorders>
+              <w:top w:val="single" w:sz="12" w:space="0" w:color="auto"/>
               <w:bottom w:val="single" w:sz="4" w:space="0" w:color="auto"/>
             </w:tcBorders>
           </w:tcPr>
@@ -2333,14 +2352,13 @@
               </w:rPr>
               <w:t>Lindner</w:t>
             </w:r>
-            <w:bookmarkStart w:id="0" w:name="_GoBack"/>
-            <w:bookmarkEnd w:id="0"/>
           </w:p>
         </w:tc>
         <w:tc>
           <w:tcPr>
             <w:tcW w:w="1684" w:type="dxa"/>
             <w:tcBorders>
+              <w:top w:val="single" w:sz="12" w:space="0" w:color="auto"/>
               <w:bottom w:val="single" w:sz="4" w:space="0" w:color="auto"/>
             </w:tcBorders>
           </w:tcPr>

--- a/Dokumente/Plichtenheft_Schulorganizer.docx
+++ b/Dokumente/Plichtenheft_Schulorganizer.docx
@@ -2238,15 +2238,7 @@
               <w:rPr>
                 <w:rFonts w:eastAsia="Times New Roman"/>
               </w:rPr>
-              <w:t>Eller/Lin</w:t>
-            </w:r>
-            <w:bookmarkStart w:id="0" w:name="_GoBack"/>
-            <w:bookmarkEnd w:id="0"/>
-            <w:r>
-              <w:rPr>
-                <w:rFonts w:eastAsia="Times New Roman"/>
-              </w:rPr>
-              <w:t>dner</w:t>
+              <w:t>Eller/Lindner</w:t>
             </w:r>
           </w:p>
         </w:tc>
@@ -2372,7 +2364,7 @@
               <w:rPr>
                 <w:rFonts w:eastAsia="Times New Roman"/>
               </w:rPr>
-              <w:t>13</w:t>
+              <w:t>20</w:t>
             </w:r>
             <w:r>
               <w:rPr>
@@ -2451,6 +2443,14 @@
               </w:rPr>
               <w:t>Eller</w:t>
             </w:r>
+            <w:r>
+              <w:rPr>
+                <w:rFonts w:eastAsia="Times New Roman"/>
+              </w:rPr>
+              <w:t>n</w:t>
+            </w:r>
+            <w:bookmarkStart w:id="0" w:name="_GoBack"/>
+            <w:bookmarkEnd w:id="0"/>
           </w:p>
         </w:tc>
         <w:tc>
@@ -2471,7 +2471,7 @@
               <w:rPr>
                 <w:rFonts w:eastAsia="Times New Roman"/>
               </w:rPr>
-              <w:t>13</w:t>
+              <w:t>20</w:t>
             </w:r>
             <w:r>
               <w:rPr>
@@ -2488,7 +2488,7 @@
             <w:tcW w:w="491" w:type="dxa"/>
             <w:tcBorders>
               <w:top w:val="single" w:sz="12" w:space="0" w:color="auto"/>
-              <w:bottom w:val="single" w:sz="12" w:space="0" w:color="auto"/>
+              <w:bottom w:val="single" w:sz="4" w:space="0" w:color="auto"/>
             </w:tcBorders>
           </w:tcPr>
           <w:p>
@@ -2510,7 +2510,7 @@
             <w:tcW w:w="6887" w:type="dxa"/>
             <w:tcBorders>
               <w:top w:val="single" w:sz="12" w:space="0" w:color="auto"/>
-              <w:bottom w:val="single" w:sz="12" w:space="0" w:color="auto"/>
+              <w:bottom w:val="single" w:sz="4" w:space="0" w:color="auto"/>
             </w:tcBorders>
           </w:tcPr>
           <w:p>
@@ -2545,6 +2545,42 @@
             <w:tcW w:w="1684" w:type="dxa"/>
             <w:tcBorders>
               <w:top w:val="single" w:sz="12" w:space="0" w:color="auto"/>
+              <w:bottom w:val="single" w:sz="4" w:space="0" w:color="auto"/>
+            </w:tcBorders>
+          </w:tcPr>
+          <w:p>
+            <w:pPr>
+              <w:rPr>
+                <w:rFonts w:eastAsia="Times New Roman"/>
+              </w:rPr>
+            </w:pPr>
+            <w:r>
+              <w:rPr>
+                <w:rFonts w:eastAsia="Times New Roman"/>
+              </w:rPr>
+              <w:t>2</w:t>
+            </w:r>
+            <w:r>
+              <w:rPr>
+                <w:rFonts w:eastAsia="Times New Roman"/>
+              </w:rPr>
+              <w:t>7</w:t>
+            </w:r>
+            <w:r>
+              <w:rPr>
+                <w:rFonts w:eastAsia="Times New Roman"/>
+              </w:rPr>
+              <w:t>.2.2019</w:t>
+            </w:r>
+          </w:p>
+        </w:tc>
+      </w:tr>
+      <w:tr>
+        <w:tc>
+          <w:tcPr>
+            <w:tcW w:w="491" w:type="dxa"/>
+            <w:tcBorders>
+              <w:top w:val="single" w:sz="4" w:space="0" w:color="auto"/>
               <w:bottom w:val="single" w:sz="12" w:space="0" w:color="auto"/>
             </w:tcBorders>
           </w:tcPr>
@@ -2558,17 +2594,15 @@
               <w:rPr>
                 <w:rFonts w:eastAsia="Times New Roman"/>
               </w:rPr>
-              <w:t>20.2.2019</w:t>
-            </w:r>
-          </w:p>
-        </w:tc>
-      </w:tr>
-      <w:tr>
-        <w:tc>
-          <w:tcPr>
-            <w:tcW w:w="491" w:type="dxa"/>
+              <w:t>5</w:t>
+            </w:r>
+          </w:p>
+        </w:tc>
+        <w:tc>
+          <w:tcPr>
+            <w:tcW w:w="6887" w:type="dxa"/>
             <w:tcBorders>
-              <w:top w:val="single" w:sz="12" w:space="0" w:color="auto"/>
+              <w:top w:val="single" w:sz="4" w:space="0" w:color="auto"/>
               <w:bottom w:val="single" w:sz="12" w:space="0" w:color="auto"/>
             </w:tcBorders>
           </w:tcPr>
@@ -2582,28 +2616,6 @@
               <w:rPr>
                 <w:rFonts w:eastAsia="Times New Roman"/>
               </w:rPr>
-              <w:t>5</w:t>
-            </w:r>
-          </w:p>
-        </w:tc>
-        <w:tc>
-          <w:tcPr>
-            <w:tcW w:w="6887" w:type="dxa"/>
-            <w:tcBorders>
-              <w:top w:val="single" w:sz="12" w:space="0" w:color="auto"/>
-              <w:bottom w:val="single" w:sz="12" w:space="0" w:color="auto"/>
-            </w:tcBorders>
-          </w:tcPr>
-          <w:p>
-            <w:pPr>
-              <w:rPr>
-                <w:rFonts w:eastAsia="Times New Roman"/>
-              </w:rPr>
-            </w:pPr>
-            <w:r>
-              <w:rPr>
-                <w:rFonts w:eastAsia="Times New Roman"/>
-              </w:rPr>
               <w:t>Inhalte zur Mitschrift hinzufügbar</w:t>
             </w:r>
             <w:r>
@@ -2631,7 +2643,7 @@
           <w:tcPr>
             <w:tcW w:w="1684" w:type="dxa"/>
             <w:tcBorders>
-              <w:top w:val="single" w:sz="12" w:space="0" w:color="auto"/>
+              <w:top w:val="single" w:sz="4" w:space="0" w:color="auto"/>
               <w:bottom w:val="single" w:sz="12" w:space="0" w:color="auto"/>
             </w:tcBorders>
           </w:tcPr>
